--- a/Deliverables/1-Project Plan.docx
+++ b/Deliverables/1-Project Plan.docx
@@ -12,7 +12,312 @@
         <w:rPr>
           <w:b/>
         </w:rPr>
-        <w:t>Project Plan</w:t>
+        <w:t>EECS 392: FPGA Systems Design Projects – Project Plan</w:t>
+      </w:r>
+    </w:p>
+    <w:p>
+      <w:pPr>
+        <w:rPr>
+          <w:i/>
+        </w:rPr>
+      </w:pPr>
+      <w:r>
+        <w:rPr>
+          <w:i/>
+        </w:rPr>
+        <w:t>Team Name</w:t>
+      </w:r>
+    </w:p>
+    <w:p>
+      <w:pPr>
+        <w:rPr>
+          <w:i/>
+        </w:rPr>
+      </w:pPr>
+      <w:r>
+        <w:rPr>
+          <w:i/>
+        </w:rPr>
+        <w:t>Team Members</w:t>
+      </w:r>
+    </w:p>
+    <w:p>
+      <w:pPr>
+        <w:pStyle w:val="ListParagraph"/>
+        <w:numPr>
+          <w:ilvl w:val="0"/>
+          <w:numId w:val="2"/>
+        </w:numPr>
+      </w:pPr>
+      <w:r>
+        <w:t>Jason Arkin</w:t>
+      </w:r>
+    </w:p>
+    <w:p>
+      <w:pPr>
+        <w:pStyle w:val="ListParagraph"/>
+        <w:numPr>
+          <w:ilvl w:val="0"/>
+          <w:numId w:val="2"/>
+        </w:numPr>
+      </w:pPr>
+      <w:r>
+        <w:t>Sebastian Rodriguez</w:t>
+      </w:r>
+    </w:p>
+    <w:p>
+      <w:pPr>
+        <w:pStyle w:val="ListParagraph"/>
+        <w:numPr>
+          <w:ilvl w:val="0"/>
+          <w:numId w:val="2"/>
+        </w:numPr>
+      </w:pPr>
+      <w:r>
+        <w:t>Spencer Williams</w:t>
+      </w:r>
+    </w:p>
+    <w:p>
+      <w:pPr>
+        <w:pStyle w:val="ListParagraph"/>
+        <w:numPr>
+          <w:ilvl w:val="0"/>
+          <w:numId w:val="2"/>
+        </w:numPr>
+      </w:pPr>
+      <w:r>
+        <w:t xml:space="preserve">Sebastian </w:t>
+      </w:r>
+      <w:proofErr w:type="spellStart"/>
+      <w:r>
+        <w:t>Witkowski</w:t>
+      </w:r>
+      <w:proofErr w:type="spellEnd"/>
+    </w:p>
+    <w:p>
+      <w:pPr>
+        <w:rPr>
+          <w:i/>
+        </w:rPr>
+      </w:pPr>
+      <w:r>
+        <w:rPr>
+          <w:i/>
+        </w:rPr>
+        <w:t xml:space="preserve">Project </w:t>
+      </w:r>
+      <w:proofErr w:type="spellStart"/>
+      <w:r>
+        <w:rPr>
+          <w:i/>
+        </w:rPr>
+        <w:t>Title</w:t>
+      </w:r>
+      <w:proofErr w:type="spellEnd"/>
+    </w:p>
+    <w:p>
+      <w:pPr>
+        <w:ind w:left="720"/>
+        <w:rPr>
+          <w:i/>
+        </w:rPr>
+      </w:pPr>
+      <w:r>
+        <w:t>J</w:t>
+      </w:r>
+      <w:r>
+        <w:t>-</w:t>
+      </w:r>
+      <w:proofErr w:type="spellStart"/>
+      <w:r>
+        <w:t>SSSynth</w:t>
+      </w:r>
+      <w:proofErr w:type="spellEnd"/>
+    </w:p>
+    <w:p>
+      <w:pPr>
+        <w:rPr>
+          <w:i/>
+        </w:rPr>
+      </w:pPr>
+      <w:r>
+        <w:rPr>
+          <w:i/>
+        </w:rPr>
+        <w:t>Project Description / Overview</w:t>
+      </w:r>
+    </w:p>
+    <w:p>
+      <w:pPr>
+        <w:ind w:left="720"/>
+        <w:rPr>
+          <w:i/>
+        </w:rPr>
+      </w:pPr>
+      <w:r>
+        <w:t>System on-board synthesizer that</w:t>
+      </w:r>
+      <w:r>
+        <w:t xml:space="preserve"> implements synth and volume control and graphics user interface.</w:t>
+      </w:r>
+    </w:p>
+    <w:p>
+      <w:pPr>
+        <w:rPr>
+          <w:i/>
+        </w:rPr>
+      </w:pPr>
+      <w:r>
+        <w:rPr>
+          <w:i/>
+        </w:rPr>
+        <w:t>System Architecture / IO / Peripherals / Memory</w:t>
+      </w:r>
+    </w:p>
+    <w:p>
+      <w:pPr>
+        <w:rPr>
+          <w:i/>
+        </w:rPr>
+      </w:pPr>
+      <w:r>
+        <w:rPr>
+          <w:i/>
+        </w:rPr>
+        <w:t>Block Diagram</w:t>
+      </w:r>
+    </w:p>
+    <w:p>
+      <w:pPr>
+        <w:rPr>
+          <w:i/>
+        </w:rPr>
+      </w:pPr>
+      <w:r>
+        <w:rPr>
+          <w:i/>
+        </w:rPr>
+        <w:t xml:space="preserve">Tasks / Gantt </w:t>
+      </w:r>
+      <w:proofErr w:type="gramStart"/>
+      <w:r>
+        <w:rPr>
+          <w:i/>
+        </w:rPr>
+        <w:t>Chart</w:t>
+      </w:r>
+      <w:proofErr w:type="gramEnd"/>
+    </w:p>
+    <w:p>
+      <w:pPr>
+        <w:rPr>
+          <w:i/>
+        </w:rPr>
+      </w:pPr>
+      <w:r>
+        <w:rPr>
+          <w:i/>
+        </w:rPr>
+        <w:t>Members Responsibilities</w:t>
+      </w:r>
+    </w:p>
+    <w:p>
+      <w:pPr>
+        <w:pStyle w:val="ListParagraph"/>
+        <w:numPr>
+          <w:ilvl w:val="0"/>
+          <w:numId w:val="3"/>
+        </w:numPr>
+        <w:rPr>
+          <w:lang w:val="es-PE"/>
+        </w:rPr>
+      </w:pPr>
+      <w:r>
+        <w:rPr>
+          <w:lang w:val="es-PE"/>
+        </w:rPr>
+        <w:t>VGA / GUI Output Module – Rodriguez</w:t>
+      </w:r>
+    </w:p>
+    <w:p>
+      <w:pPr>
+        <w:pStyle w:val="ListParagraph"/>
+        <w:numPr>
+          <w:ilvl w:val="0"/>
+          <w:numId w:val="3"/>
+        </w:numPr>
+      </w:pPr>
+      <w:proofErr w:type="spellStart"/>
+      <w:r>
+        <w:t>Synthetizer</w:t>
+      </w:r>
+      <w:proofErr w:type="spellEnd"/>
+      <w:r>
+        <w:t xml:space="preserve"> Module – Arkin, Rodriguez, Williams, </w:t>
+      </w:r>
+      <w:proofErr w:type="spellStart"/>
+      <w:r>
+        <w:t>Witkowski</w:t>
+      </w:r>
+      <w:proofErr w:type="spellEnd"/>
+    </w:p>
+    <w:p>
+      <w:pPr>
+        <w:pStyle w:val="ListParagraph"/>
+        <w:numPr>
+          <w:ilvl w:val="0"/>
+          <w:numId w:val="3"/>
+        </w:numPr>
+      </w:pPr>
+      <w:r>
+        <w:t>Input</w:t>
+      </w:r>
+      <w:r>
+        <w:t xml:space="preserve"> / Output Module – Rodriguez, </w:t>
+      </w:r>
+      <w:proofErr w:type="spellStart"/>
+      <w:r>
+        <w:t>Witkowski</w:t>
+      </w:r>
+      <w:proofErr w:type="spellEnd"/>
+    </w:p>
+    <w:p>
+      <w:pPr>
+        <w:rPr>
+          <w:i/>
+        </w:rPr>
+      </w:pPr>
+      <w:r>
+        <w:rPr>
+          <w:i/>
+        </w:rPr>
+        <w:t>Development Plan</w:t>
+      </w:r>
+    </w:p>
+    <w:p>
+      <w:pPr>
+        <w:rPr>
+          <w:i/>
+        </w:rPr>
+      </w:pPr>
+      <w:r>
+        <w:rPr>
+          <w:i/>
+        </w:rPr>
+        <w:t>Deliverables</w:t>
+      </w:r>
+    </w:p>
+    <w:p>
+      <w:pPr>
+        <w:rPr>
+          <w:i/>
+        </w:rPr>
+      </w:pPr>
+      <w:r>
+        <w:rPr>
+          <w:i/>
+        </w:rPr>
+        <w:t>Project Costs</w:t>
       </w:r>
       <w:bookmarkStart w:id="0" w:name="_GoBack"/>
       <w:bookmarkEnd w:id="0"/>
@@ -25,6 +330,359 @@
     </w:sectPr>
   </w:body>
 </w:document>
+</file>
+
+<file path=word/numbering.xml><?xml version="1.0" encoding="utf-8"?>
+<w:numbering xmlns:wpc="http://schemas.microsoft.com/office/word/2010/wordprocessingCanvas" xmlns:mc="http://schemas.openxmlformats.org/markup-compatibility/2006" xmlns:o="urn:schemas-microsoft-com:office:office" xmlns:r="http://schemas.openxmlformats.org/officeDocument/2006/relationships" xmlns:m="http://schemas.openxmlformats.org/officeDocument/2006/math" xmlns:v="urn:schemas-microsoft-com:vml" xmlns:wp14="http://schemas.microsoft.com/office/word/2010/wordprocessingDrawing" xmlns:wp="http://schemas.openxmlformats.org/drawingml/2006/wordprocessingDrawing" xmlns:w10="urn:schemas-microsoft-com:office:word" xmlns:w="http://schemas.openxmlformats.org/wordprocessingml/2006/main" xmlns:w14="http://schemas.microsoft.com/office/word/2010/wordml" xmlns:w15="http://schemas.microsoft.com/office/word/2012/wordml" xmlns:wpg="http://schemas.microsoft.com/office/word/2010/wordprocessingGroup" xmlns:wpi="http://schemas.microsoft.com/office/word/2010/wordprocessingInk" xmlns:wne="http://schemas.microsoft.com/office/word/2006/wordml" xmlns:wps="http://schemas.microsoft.com/office/word/2010/wordprocessingShape" mc:Ignorable="w14 w15 wp14">
+  <w:abstractNum w:abstractNumId="0">
+    <w:nsid w:val="1EA66DB6"/>
+    <w:multiLevelType w:val="hybridMultilevel"/>
+    <w:tmpl w:val="59683EE0"/>
+    <w:lvl w:ilvl="0" w:tplc="04090001">
+      <w:start w:val="1"/>
+      <w:numFmt w:val="bullet"/>
+      <w:lvlText w:val=""/>
+      <w:lvlJc w:val="left"/>
+      <w:pPr>
+        <w:ind w:left="1440" w:hanging="360"/>
+      </w:pPr>
+      <w:rPr>
+        <w:rFonts w:ascii="Symbol" w:hAnsi="Symbol" w:hint="default"/>
+      </w:rPr>
+    </w:lvl>
+    <w:lvl w:ilvl="1" w:tplc="04090003" w:tentative="1">
+      <w:start w:val="1"/>
+      <w:numFmt w:val="bullet"/>
+      <w:lvlText w:val="o"/>
+      <w:lvlJc w:val="left"/>
+      <w:pPr>
+        <w:ind w:left="2160" w:hanging="360"/>
+      </w:pPr>
+      <w:rPr>
+        <w:rFonts w:ascii="Courier New" w:hAnsi="Courier New" w:cs="Courier New" w:hint="default"/>
+      </w:rPr>
+    </w:lvl>
+    <w:lvl w:ilvl="2" w:tplc="04090005" w:tentative="1">
+      <w:start w:val="1"/>
+      <w:numFmt w:val="bullet"/>
+      <w:lvlText w:val=""/>
+      <w:lvlJc w:val="left"/>
+      <w:pPr>
+        <w:ind w:left="2880" w:hanging="360"/>
+      </w:pPr>
+      <w:rPr>
+        <w:rFonts w:ascii="Wingdings" w:hAnsi="Wingdings" w:hint="default"/>
+      </w:rPr>
+    </w:lvl>
+    <w:lvl w:ilvl="3" w:tplc="04090001" w:tentative="1">
+      <w:start w:val="1"/>
+      <w:numFmt w:val="bullet"/>
+      <w:lvlText w:val=""/>
+      <w:lvlJc w:val="left"/>
+      <w:pPr>
+        <w:ind w:left="3600" w:hanging="360"/>
+      </w:pPr>
+      <w:rPr>
+        <w:rFonts w:ascii="Symbol" w:hAnsi="Symbol" w:hint="default"/>
+      </w:rPr>
+    </w:lvl>
+    <w:lvl w:ilvl="4" w:tplc="04090003" w:tentative="1">
+      <w:start w:val="1"/>
+      <w:numFmt w:val="bullet"/>
+      <w:lvlText w:val="o"/>
+      <w:lvlJc w:val="left"/>
+      <w:pPr>
+        <w:ind w:left="4320" w:hanging="360"/>
+      </w:pPr>
+      <w:rPr>
+        <w:rFonts w:ascii="Courier New" w:hAnsi="Courier New" w:cs="Courier New" w:hint="default"/>
+      </w:rPr>
+    </w:lvl>
+    <w:lvl w:ilvl="5" w:tplc="04090005" w:tentative="1">
+      <w:start w:val="1"/>
+      <w:numFmt w:val="bullet"/>
+      <w:lvlText w:val=""/>
+      <w:lvlJc w:val="left"/>
+      <w:pPr>
+        <w:ind w:left="5040" w:hanging="360"/>
+      </w:pPr>
+      <w:rPr>
+        <w:rFonts w:ascii="Wingdings" w:hAnsi="Wingdings" w:hint="default"/>
+      </w:rPr>
+    </w:lvl>
+    <w:lvl w:ilvl="6" w:tplc="04090001" w:tentative="1">
+      <w:start w:val="1"/>
+      <w:numFmt w:val="bullet"/>
+      <w:lvlText w:val=""/>
+      <w:lvlJc w:val="left"/>
+      <w:pPr>
+        <w:ind w:left="5760" w:hanging="360"/>
+      </w:pPr>
+      <w:rPr>
+        <w:rFonts w:ascii="Symbol" w:hAnsi="Symbol" w:hint="default"/>
+      </w:rPr>
+    </w:lvl>
+    <w:lvl w:ilvl="7" w:tplc="04090003" w:tentative="1">
+      <w:start w:val="1"/>
+      <w:numFmt w:val="bullet"/>
+      <w:lvlText w:val="o"/>
+      <w:lvlJc w:val="left"/>
+      <w:pPr>
+        <w:ind w:left="6480" w:hanging="360"/>
+      </w:pPr>
+      <w:rPr>
+        <w:rFonts w:ascii="Courier New" w:hAnsi="Courier New" w:cs="Courier New" w:hint="default"/>
+      </w:rPr>
+    </w:lvl>
+    <w:lvl w:ilvl="8" w:tplc="04090005" w:tentative="1">
+      <w:start w:val="1"/>
+      <w:numFmt w:val="bullet"/>
+      <w:lvlText w:val=""/>
+      <w:lvlJc w:val="left"/>
+      <w:pPr>
+        <w:ind w:left="7200" w:hanging="360"/>
+      </w:pPr>
+      <w:rPr>
+        <w:rFonts w:ascii="Wingdings" w:hAnsi="Wingdings" w:hint="default"/>
+      </w:rPr>
+    </w:lvl>
+  </w:abstractNum>
+  <w:abstractNum w:abstractNumId="1">
+    <w:nsid w:val="2347138C"/>
+    <w:multiLevelType w:val="hybridMultilevel"/>
+    <w:tmpl w:val="41442D04"/>
+    <w:lvl w:ilvl="0" w:tplc="04090001">
+      <w:start w:val="1"/>
+      <w:numFmt w:val="bullet"/>
+      <w:lvlText w:val=""/>
+      <w:lvlJc w:val="left"/>
+      <w:pPr>
+        <w:ind w:left="720" w:hanging="360"/>
+      </w:pPr>
+      <w:rPr>
+        <w:rFonts w:ascii="Symbol" w:hAnsi="Symbol" w:hint="default"/>
+      </w:rPr>
+    </w:lvl>
+    <w:lvl w:ilvl="1" w:tplc="04090003" w:tentative="1">
+      <w:start w:val="1"/>
+      <w:numFmt w:val="bullet"/>
+      <w:lvlText w:val="o"/>
+      <w:lvlJc w:val="left"/>
+      <w:pPr>
+        <w:ind w:left="1440" w:hanging="360"/>
+      </w:pPr>
+      <w:rPr>
+        <w:rFonts w:ascii="Courier New" w:hAnsi="Courier New" w:cs="Courier New" w:hint="default"/>
+      </w:rPr>
+    </w:lvl>
+    <w:lvl w:ilvl="2" w:tplc="04090005" w:tentative="1">
+      <w:start w:val="1"/>
+      <w:numFmt w:val="bullet"/>
+      <w:lvlText w:val=""/>
+      <w:lvlJc w:val="left"/>
+      <w:pPr>
+        <w:ind w:left="2160" w:hanging="360"/>
+      </w:pPr>
+      <w:rPr>
+        <w:rFonts w:ascii="Wingdings" w:hAnsi="Wingdings" w:hint="default"/>
+      </w:rPr>
+    </w:lvl>
+    <w:lvl w:ilvl="3" w:tplc="04090001" w:tentative="1">
+      <w:start w:val="1"/>
+      <w:numFmt w:val="bullet"/>
+      <w:lvlText w:val=""/>
+      <w:lvlJc w:val="left"/>
+      <w:pPr>
+        <w:ind w:left="2880" w:hanging="360"/>
+      </w:pPr>
+      <w:rPr>
+        <w:rFonts w:ascii="Symbol" w:hAnsi="Symbol" w:hint="default"/>
+      </w:rPr>
+    </w:lvl>
+    <w:lvl w:ilvl="4" w:tplc="04090003" w:tentative="1">
+      <w:start w:val="1"/>
+      <w:numFmt w:val="bullet"/>
+      <w:lvlText w:val="o"/>
+      <w:lvlJc w:val="left"/>
+      <w:pPr>
+        <w:ind w:left="3600" w:hanging="360"/>
+      </w:pPr>
+      <w:rPr>
+        <w:rFonts w:ascii="Courier New" w:hAnsi="Courier New" w:cs="Courier New" w:hint="default"/>
+      </w:rPr>
+    </w:lvl>
+    <w:lvl w:ilvl="5" w:tplc="04090005" w:tentative="1">
+      <w:start w:val="1"/>
+      <w:numFmt w:val="bullet"/>
+      <w:lvlText w:val=""/>
+      <w:lvlJc w:val="left"/>
+      <w:pPr>
+        <w:ind w:left="4320" w:hanging="360"/>
+      </w:pPr>
+      <w:rPr>
+        <w:rFonts w:ascii="Wingdings" w:hAnsi="Wingdings" w:hint="default"/>
+      </w:rPr>
+    </w:lvl>
+    <w:lvl w:ilvl="6" w:tplc="04090001" w:tentative="1">
+      <w:start w:val="1"/>
+      <w:numFmt w:val="bullet"/>
+      <w:lvlText w:val=""/>
+      <w:lvlJc w:val="left"/>
+      <w:pPr>
+        <w:ind w:left="5040" w:hanging="360"/>
+      </w:pPr>
+      <w:rPr>
+        <w:rFonts w:ascii="Symbol" w:hAnsi="Symbol" w:hint="default"/>
+      </w:rPr>
+    </w:lvl>
+    <w:lvl w:ilvl="7" w:tplc="04090003" w:tentative="1">
+      <w:start w:val="1"/>
+      <w:numFmt w:val="bullet"/>
+      <w:lvlText w:val="o"/>
+      <w:lvlJc w:val="left"/>
+      <w:pPr>
+        <w:ind w:left="5760" w:hanging="360"/>
+      </w:pPr>
+      <w:rPr>
+        <w:rFonts w:ascii="Courier New" w:hAnsi="Courier New" w:cs="Courier New" w:hint="default"/>
+      </w:rPr>
+    </w:lvl>
+    <w:lvl w:ilvl="8" w:tplc="04090005" w:tentative="1">
+      <w:start w:val="1"/>
+      <w:numFmt w:val="bullet"/>
+      <w:lvlText w:val=""/>
+      <w:lvlJc w:val="left"/>
+      <w:pPr>
+        <w:ind w:left="6480" w:hanging="360"/>
+      </w:pPr>
+      <w:rPr>
+        <w:rFonts w:ascii="Wingdings" w:hAnsi="Wingdings" w:hint="default"/>
+      </w:rPr>
+    </w:lvl>
+  </w:abstractNum>
+  <w:abstractNum w:abstractNumId="2">
+    <w:nsid w:val="2ECE40D7"/>
+    <w:multiLevelType w:val="hybridMultilevel"/>
+    <w:tmpl w:val="907C6A24"/>
+    <w:lvl w:ilvl="0" w:tplc="04090001">
+      <w:start w:val="1"/>
+      <w:numFmt w:val="bullet"/>
+      <w:lvlText w:val=""/>
+      <w:lvlJc w:val="left"/>
+      <w:pPr>
+        <w:ind w:left="720" w:hanging="360"/>
+      </w:pPr>
+      <w:rPr>
+        <w:rFonts w:ascii="Symbol" w:hAnsi="Symbol" w:hint="default"/>
+      </w:rPr>
+    </w:lvl>
+    <w:lvl w:ilvl="1" w:tplc="04090003" w:tentative="1">
+      <w:start w:val="1"/>
+      <w:numFmt w:val="bullet"/>
+      <w:lvlText w:val="o"/>
+      <w:lvlJc w:val="left"/>
+      <w:pPr>
+        <w:ind w:left="1440" w:hanging="360"/>
+      </w:pPr>
+      <w:rPr>
+        <w:rFonts w:ascii="Courier New" w:hAnsi="Courier New" w:cs="Courier New" w:hint="default"/>
+      </w:rPr>
+    </w:lvl>
+    <w:lvl w:ilvl="2" w:tplc="04090005" w:tentative="1">
+      <w:start w:val="1"/>
+      <w:numFmt w:val="bullet"/>
+      <w:lvlText w:val=""/>
+      <w:lvlJc w:val="left"/>
+      <w:pPr>
+        <w:ind w:left="2160" w:hanging="360"/>
+      </w:pPr>
+      <w:rPr>
+        <w:rFonts w:ascii="Wingdings" w:hAnsi="Wingdings" w:hint="default"/>
+      </w:rPr>
+    </w:lvl>
+    <w:lvl w:ilvl="3" w:tplc="04090001" w:tentative="1">
+      <w:start w:val="1"/>
+      <w:numFmt w:val="bullet"/>
+      <w:lvlText w:val=""/>
+      <w:lvlJc w:val="left"/>
+      <w:pPr>
+        <w:ind w:left="2880" w:hanging="360"/>
+      </w:pPr>
+      <w:rPr>
+        <w:rFonts w:ascii="Symbol" w:hAnsi="Symbol" w:hint="default"/>
+      </w:rPr>
+    </w:lvl>
+    <w:lvl w:ilvl="4" w:tplc="04090003" w:tentative="1">
+      <w:start w:val="1"/>
+      <w:numFmt w:val="bullet"/>
+      <w:lvlText w:val="o"/>
+      <w:lvlJc w:val="left"/>
+      <w:pPr>
+        <w:ind w:left="3600" w:hanging="360"/>
+      </w:pPr>
+      <w:rPr>
+        <w:rFonts w:ascii="Courier New" w:hAnsi="Courier New" w:cs="Courier New" w:hint="default"/>
+      </w:rPr>
+    </w:lvl>
+    <w:lvl w:ilvl="5" w:tplc="04090005" w:tentative="1">
+      <w:start w:val="1"/>
+      <w:numFmt w:val="bullet"/>
+      <w:lvlText w:val=""/>
+      <w:lvlJc w:val="left"/>
+      <w:pPr>
+        <w:ind w:left="4320" w:hanging="360"/>
+      </w:pPr>
+      <w:rPr>
+        <w:rFonts w:ascii="Wingdings" w:hAnsi="Wingdings" w:hint="default"/>
+      </w:rPr>
+    </w:lvl>
+    <w:lvl w:ilvl="6" w:tplc="04090001" w:tentative="1">
+      <w:start w:val="1"/>
+      <w:numFmt w:val="bullet"/>
+      <w:lvlText w:val=""/>
+      <w:lvlJc w:val="left"/>
+      <w:pPr>
+        <w:ind w:left="5040" w:hanging="360"/>
+      </w:pPr>
+      <w:rPr>
+        <w:rFonts w:ascii="Symbol" w:hAnsi="Symbol" w:hint="default"/>
+      </w:rPr>
+    </w:lvl>
+    <w:lvl w:ilvl="7" w:tplc="04090003" w:tentative="1">
+      <w:start w:val="1"/>
+      <w:numFmt w:val="bullet"/>
+      <w:lvlText w:val="o"/>
+      <w:lvlJc w:val="left"/>
+      <w:pPr>
+        <w:ind w:left="5760" w:hanging="360"/>
+      </w:pPr>
+      <w:rPr>
+        <w:rFonts w:ascii="Courier New" w:hAnsi="Courier New" w:cs="Courier New" w:hint="default"/>
+      </w:rPr>
+    </w:lvl>
+    <w:lvl w:ilvl="8" w:tplc="04090005" w:tentative="1">
+      <w:start w:val="1"/>
+      <w:numFmt w:val="bullet"/>
+      <w:lvlText w:val=""/>
+      <w:lvlJc w:val="left"/>
+      <w:pPr>
+        <w:ind w:left="6480" w:hanging="360"/>
+      </w:pPr>
+      <w:rPr>
+        <w:rFonts w:ascii="Wingdings" w:hAnsi="Wingdings" w:hint="default"/>
+      </w:rPr>
+    </w:lvl>
+  </w:abstractNum>
+  <w:num w:numId="1">
+    <w:abstractNumId w:val="0"/>
+  </w:num>
+  <w:num w:numId="2">
+    <w:abstractNumId w:val="2"/>
+  </w:num>
+  <w:num w:numId="3">
+    <w:abstractNumId w:val="1"/>
+  </w:num>
+</w:numbering>
 </file>
 
 <file path=word/styles.xml><?xml version="1.0" encoding="utf-8"?>
@@ -448,6 +1106,17 @@
     <w:semiHidden/>
     <w:unhideWhenUsed/>
   </w:style>
+  <w:style w:type="paragraph" w:styleId="ListParagraph">
+    <w:name w:val="List Paragraph"/>
+    <w:basedOn w:val="Normal"/>
+    <w:uiPriority w:val="34"/>
+    <w:qFormat/>
+    <w:rsid w:val="0062773B"/>
+    <w:pPr>
+      <w:ind w:left="720"/>
+      <w:contextualSpacing/>
+    </w:pPr>
+  </w:style>
 </w:styles>
 </file>
 
@@ -710,4 +1379,16 @@
     </a:ext>
   </a:extLst>
 </a:theme>
+</file>
+
+<file path=customXml/item1.xml><?xml version="1.0" encoding="utf-8"?>
+<b:Sources xmlns:b="http://schemas.openxmlformats.org/officeDocument/2006/bibliography" xmlns="http://schemas.openxmlformats.org/officeDocument/2006/bibliography" SelectedStyle="\APASixthEditionOfficeOnline.xsl" StyleName="APA" Version="6"/>
+</file>
+
+<file path=customXml/itemProps1.xml><?xml version="1.0" encoding="utf-8"?>
+<ds:datastoreItem xmlns:ds="http://schemas.openxmlformats.org/officeDocument/2006/customXml" ds:itemID="{3B748BC3-2B8F-4084-9E7F-9C969A173F9F}">
+  <ds:schemaRefs>
+    <ds:schemaRef ds:uri="http://schemas.openxmlformats.org/officeDocument/2006/bibliography"/>
+  </ds:schemaRefs>
+</ds:datastoreItem>
 </file>
--- a/Deliverables/1-Project Plan.docx
+++ b/Deliverables/1-Project Plan.docx
@@ -62,7 +62,7 @@
         </w:numPr>
       </w:pPr>
       <w:r>
-        <w:t>Sebastian Rodriguez</w:t>
+        <w:t>Ian Feeney</w:t>
       </w:r>
     </w:p>
     <w:p>
@@ -74,7 +74,7 @@
         </w:numPr>
       </w:pPr>
       <w:r>
-        <w:t>Spencer Williams</w:t>
+        <w:t>Sebastian Rodriguez</w:t>
       </w:r>
     </w:p>
     <w:p>
@@ -86,6 +86,18 @@
         </w:numPr>
       </w:pPr>
       <w:r>
+        <w:t>Spencer Williams</w:t>
+      </w:r>
+    </w:p>
+    <w:p>
+      <w:pPr>
+        <w:pStyle w:val="ListParagraph"/>
+        <w:numPr>
+          <w:ilvl w:val="0"/>
+          <w:numId w:val="2"/>
+        </w:numPr>
+      </w:pPr>
+      <w:r>
         <w:t xml:space="preserve">Sebastian </w:t>
       </w:r>
       <w:proofErr w:type="spellStart"/>
@@ -104,16 +116,8 @@
         <w:rPr>
           <w:i/>
         </w:rPr>
-        <w:t xml:space="preserve">Project </w:t>
-      </w:r>
-      <w:proofErr w:type="spellStart"/>
-      <w:r>
-        <w:rPr>
-          <w:i/>
-        </w:rPr>
-        <w:t>Title</w:t>
-      </w:r>
-      <w:proofErr w:type="spellEnd"/>
+        <w:t>Project Title</w:t>
+      </w:r>
     </w:p>
     <w:p>
       <w:pPr>
@@ -126,13 +130,19 @@
         <w:t>J</w:t>
       </w:r>
       <w:r>
-        <w:t>-</w:t>
-      </w:r>
-      <w:proofErr w:type="spellStart"/>
-      <w:r>
-        <w:t>SSSynth</w:t>
-      </w:r>
-      <w:proofErr w:type="spellEnd"/>
+        <w:t>S</w:t>
+      </w:r>
+      <w:r>
+        <w:rPr>
+          <w:vertAlign w:val="superscript"/>
+        </w:rPr>
+        <w:t>3</w:t>
+      </w:r>
+      <w:r>
+        <w:t>Inth</w:t>
+      </w:r>
+      <w:bookmarkStart w:id="0" w:name="_GoBack"/>
+      <w:bookmarkEnd w:id="0"/>
     </w:p>
     <w:p>
       <w:pPr>
@@ -150,15 +160,81 @@
     <w:p>
       <w:pPr>
         <w:ind w:left="720"/>
-        <w:rPr>
-          <w:i/>
-        </w:rPr>
-      </w:pPr>
-      <w:r>
-        <w:t>System on-board synthesizer that</w:t>
-      </w:r>
-      <w:r>
-        <w:t xml:space="preserve"> implements synth and volume control and graphics user interface.</w:t>
+      </w:pPr>
+      <w:r>
+        <w:t>JS</w:t>
+      </w:r>
+      <w:r>
+        <w:rPr>
+          <w:vertAlign w:val="superscript"/>
+        </w:rPr>
+        <w:t>3</w:t>
+      </w:r>
+      <w:r>
+        <w:t>Inth</w:t>
+      </w:r>
+      <w:r>
+        <w:t xml:space="preserve"> is a</w:t>
+      </w:r>
+      <w:r>
+        <w:t xml:space="preserve">n 18-key synthesizer with </w:t>
+      </w:r>
+      <w:r>
+        <w:t xml:space="preserve">multiple synth modulations and state </w:t>
+      </w:r>
+      <w:r>
+        <w:t>volume control implemented in real-time</w:t>
+      </w:r>
+      <w:r>
+        <w:t>.</w:t>
+      </w:r>
+      <w:r>
+        <w:t xml:space="preserve"> </w:t>
+      </w:r>
+      <w:r>
+        <w:t xml:space="preserve"> This project will be implemented in the Cyclone IV EP4CE115F29C7N</w:t>
+      </w:r>
+      <w:r>
+        <w:t xml:space="preserve"> field programmable gate array (FPGA). </w:t>
+      </w:r>
+      <w:r>
+        <w:t>Each switch, from left to right, will be mapped to a particular frequency corresponding to notes on a traditional keyboard format</w:t>
+      </w:r>
+      <w:r>
+        <w:t>, expanding through an octave and a half</w:t>
+      </w:r>
+      <w:r>
+        <w:t>.</w:t>
+      </w:r>
+      <w:r>
+        <w:t xml:space="preserve"> The user will be able to cycle through several ranges of frequencies which represent octaves in a traditional keyboard.</w:t>
+      </w:r>
+      <w:r>
+        <w:t xml:space="preserve"> We will also allow the user to switch between multiple forms of sound modulation through a button input that will cycle through various programmed sound textures.</w:t>
+      </w:r>
+      <w:r>
+        <w:t xml:space="preserve"> </w:t>
+      </w:r>
+      <w:r>
+        <w:t>Also included is a</w:t>
+      </w:r>
+      <w:r>
+        <w:t xml:space="preserve"> mute button that provides the option to silence the system. </w:t>
+      </w:r>
+      <w:r>
+        <w:t>In addition to this functionality</w:t>
+      </w:r>
+      <w:r>
+        <w:t xml:space="preserve">, </w:t>
+      </w:r>
+      <w:r>
+        <w:t xml:space="preserve">we will be also </w:t>
+      </w:r>
+      <w:r>
+        <w:t>implementing a graphics user interface (GUI) which will be outputted through a video-graphics array (VGA)</w:t>
+      </w:r>
+      <w:r>
+        <w:t>.</w:t>
       </w:r>
     </w:p>
     <w:p>
@@ -176,6 +252,65 @@
     </w:p>
     <w:p>
       <w:pPr>
+        <w:ind w:left="720"/>
+      </w:pPr>
+      <w:r>
+        <w:t>All inputs and outputs are sent through FIFO buffer to preserve the integrity of the signals.</w:t>
+      </w:r>
+      <w:r>
+        <w:t xml:space="preserve"> Initially, we have 18 switch inputs which are connected to a read-only memory (ROM). Each switch input will correspond to a point in memory which will then be outputted to a frequency adder.</w:t>
+      </w:r>
+      <w:r>
+        <w:t xml:space="preserve"> Additionally, we will be multiplying the output of the frequency adder by a certain</w:t>
+      </w:r>
+      <w:r>
+        <w:t xml:space="preserve"> amount determined by the state of the octave state machine.</w:t>
+      </w:r>
+    </w:p>
+    <w:p>
+      <w:pPr>
+        <w:ind w:left="720"/>
+      </w:pPr>
+      <w:r>
+        <w:t>A finite state machine is implemented to determine the current synthesizer being used.</w:t>
+      </w:r>
+      <w:r>
+        <w:t xml:space="preserve"> Once a certain synth has been decided, the correct function inputs are pulled from the ROM and put into the synth modulation block, which combines w</w:t>
+      </w:r>
+      <w:r>
+        <w:t>ith the frequency adder outputs to create a modified</w:t>
+      </w:r>
+      <w:r>
+        <w:t xml:space="preserve"> audio wave.</w:t>
+      </w:r>
+    </w:p>
+    <w:p>
+      <w:pPr>
+        <w:ind w:left="720"/>
+      </w:pPr>
+      <w:r>
+        <w:t>The volume is controlled through a finite state machine that cycles through 5 levels, these levels determine the maximum amplitude of the output signal.</w:t>
+      </w:r>
+      <w:r>
+        <w:t xml:space="preserve"> The output signal of the synth modulator is multiplied is multiplied to increase the amplitude until it hits the correct volume.</w:t>
+      </w:r>
+      <w:r>
+        <w:t xml:space="preserve"> This signal is sent to the Line Out module to the user’s speakers.</w:t>
+      </w:r>
+      <w:r>
+        <w:t xml:space="preserve"> The mute button toggles the Line Out module on and off.</w:t>
+      </w:r>
+    </w:p>
+    <w:p>
+      <w:pPr>
+        <w:ind w:left="720"/>
+      </w:pPr>
+      <w:r>
+        <w:t>All inputs are also passed through our VGA module, which reads the inputs and displays a simple user interface to help the user keep track of any of the keys, volumes, and octaves running in the system.</w:t>
+      </w:r>
+    </w:p>
+    <w:p>
+      <w:pPr>
         <w:rPr>
           <w:i/>
         </w:rPr>
@@ -189,6 +324,66 @@
     </w:p>
     <w:p>
       <w:pPr>
+        <w:ind w:left="720"/>
+      </w:pPr>
+      <w:r>
+        <w:rPr>
+          <w:noProof/>
+        </w:rPr>
+        <w:lastRenderedPageBreak/>
+        <w:drawing>
+          <wp:anchor distT="0" distB="0" distL="114300" distR="114300" simplePos="0" relativeHeight="251658240" behindDoc="0" locked="0" layoutInCell="1" allowOverlap="1">
+            <wp:simplePos x="0" y="0"/>
+            <wp:positionH relativeFrom="margin">
+              <wp:align>right</wp:align>
+            </wp:positionH>
+            <wp:positionV relativeFrom="paragraph">
+              <wp:posOffset>0</wp:posOffset>
+            </wp:positionV>
+            <wp:extent cx="6858000" cy="3093720"/>
+            <wp:effectExtent l="0" t="0" r="0" b="0"/>
+            <wp:wrapSquare wrapText="bothSides"/>
+            <wp:docPr id="1" name="Picture 1"/>
+            <wp:cNvGraphicFramePr>
+              <a:graphicFrameLocks xmlns:a="http://schemas.openxmlformats.org/drawingml/2006/main" noChangeAspect="1"/>
+            </wp:cNvGraphicFramePr>
+            <a:graphic xmlns:a="http://schemas.openxmlformats.org/drawingml/2006/main">
+              <a:graphicData uri="http://schemas.openxmlformats.org/drawingml/2006/picture">
+                <pic:pic xmlns:pic="http://schemas.openxmlformats.org/drawingml/2006/picture">
+                  <pic:nvPicPr>
+                    <pic:cNvPr id="1" name="687474703a2f2f692e696d6775722e636f6d2f78587a6d5556422e706e67.png"/>
+                    <pic:cNvPicPr/>
+                  </pic:nvPicPr>
+                  <pic:blipFill>
+                    <a:blip r:embed="rId6">
+                      <a:extLst>
+                        <a:ext uri="{28A0092B-C50C-407E-A947-70E740481C1C}">
+                          <a14:useLocalDpi xmlns:a14="http://schemas.microsoft.com/office/drawing/2010/main" val="0"/>
+                        </a:ext>
+                      </a:extLst>
+                    </a:blip>
+                    <a:stretch>
+                      <a:fillRect/>
+                    </a:stretch>
+                  </pic:blipFill>
+                  <pic:spPr>
+                    <a:xfrm>
+                      <a:off x="0" y="0"/>
+                      <a:ext cx="6858000" cy="3093720"/>
+                    </a:xfrm>
+                    <a:prstGeom prst="rect">
+                      <a:avLst/>
+                    </a:prstGeom>
+                  </pic:spPr>
+                </pic:pic>
+              </a:graphicData>
+            </a:graphic>
+          </wp:anchor>
+        </w:drawing>
+      </w:r>
+    </w:p>
+    <w:p>
+      <w:pPr>
         <w:rPr>
           <w:i/>
         </w:rPr>
@@ -207,6 +402,14 @@
         <w:t>Chart</w:t>
       </w:r>
       <w:proofErr w:type="gramEnd"/>
+    </w:p>
+    <w:p>
+      <w:pPr>
+        <w:ind w:left="720"/>
+      </w:pPr>
+      <w:r>
+        <w:t>Spencer</w:t>
+      </w:r>
     </w:p>
     <w:p>
       <w:pPr>
@@ -236,7 +439,13 @@
         <w:rPr>
           <w:lang w:val="es-PE"/>
         </w:rPr>
-        <w:t>VGA / GUI Output Module – Rodriguez</w:t>
+        <w:t xml:space="preserve">VGA </w:t>
+      </w:r>
+      <w:r>
+        <w:rPr>
+          <w:lang w:val="es-PE"/>
+        </w:rPr>
+        <w:t>Module – Rodriguez</w:t>
       </w:r>
     </w:p>
     <w:p>
@@ -247,19 +456,15 @@
           <w:numId w:val="3"/>
         </w:numPr>
       </w:pPr>
-      <w:proofErr w:type="spellStart"/>
-      <w:r>
-        <w:t>Synthetizer</w:t>
-      </w:r>
-      <w:proofErr w:type="spellEnd"/>
-      <w:r>
-        <w:t xml:space="preserve"> Module – Arkin, Rodriguez, Williams, </w:t>
-      </w:r>
-      <w:proofErr w:type="spellStart"/>
-      <w:r>
-        <w:t>Witkowski</w:t>
-      </w:r>
-      <w:proofErr w:type="spellEnd"/>
+      <w:r>
+        <w:t>Synthesizer</w:t>
+      </w:r>
+      <w:r>
+        <w:t xml:space="preserve"> Module – </w:t>
+      </w:r>
+      <w:r>
+        <w:t>Arkin, Feeney, Williams</w:t>
+      </w:r>
     </w:p>
     <w:p>
       <w:pPr>
@@ -268,15 +473,27 @@
           <w:ilvl w:val="0"/>
           <w:numId w:val="3"/>
         </w:numPr>
-      </w:pPr>
-      <w:r>
-        <w:t>Input</w:t>
-      </w:r>
-      <w:r>
-        <w:t xml:space="preserve"> / Output Module – Rodriguez, </w:t>
+        <w:rPr>
+          <w:lang w:val="es-PE"/>
+        </w:rPr>
+      </w:pPr>
+      <w:r>
+        <w:rPr>
+          <w:lang w:val="es-PE"/>
+        </w:rPr>
+        <w:t>I/O</w:t>
+      </w:r>
+      <w:r>
+        <w:rPr>
+          <w:lang w:val="es-PE"/>
+        </w:rPr>
+        <w:t xml:space="preserve"> Module – </w:t>
       </w:r>
       <w:proofErr w:type="spellStart"/>
       <w:r>
+        <w:rPr>
+          <w:lang w:val="es-PE"/>
+        </w:rPr>
         <w:t>Witkowski</w:t>
       </w:r>
       <w:proofErr w:type="spellEnd"/>
@@ -296,6 +513,14 @@
     </w:p>
     <w:p>
       <w:pPr>
+        <w:ind w:left="720"/>
+      </w:pPr>
+      <w:r>
+        <w:t>Spencer</w:t>
+      </w:r>
+    </w:p>
+    <w:p>
+      <w:pPr>
         <w:rPr>
           <w:i/>
         </w:rPr>
@@ -309,6 +534,30 @@
     </w:p>
     <w:p>
       <w:pPr>
+        <w:pStyle w:val="ListParagraph"/>
+        <w:numPr>
+          <w:ilvl w:val="0"/>
+          <w:numId w:val="4"/>
+        </w:numPr>
+      </w:pPr>
+      <w:r>
+        <w:t>Working FPGA synthesizer</w:t>
+      </w:r>
+    </w:p>
+    <w:p>
+      <w:pPr>
+        <w:pStyle w:val="ListParagraph"/>
+        <w:numPr>
+          <w:ilvl w:val="0"/>
+          <w:numId w:val="4"/>
+        </w:numPr>
+      </w:pPr>
+      <w:r>
+        <w:t>Final Report</w:t>
+      </w:r>
+    </w:p>
+    <w:p>
+      <w:pPr>
         <w:rPr>
           <w:i/>
         </w:rPr>
@@ -319,8 +568,14 @@
         </w:rPr>
         <w:t>Project Costs</w:t>
       </w:r>
-      <w:bookmarkStart w:id="0" w:name="_GoBack"/>
-      <w:bookmarkEnd w:id="0"/>
+    </w:p>
+    <w:p>
+      <w:pPr>
+        <w:ind w:left="720"/>
+      </w:pPr>
+      <w:r>
+        <w:t>Spencer</w:t>
+      </w:r>
     </w:p>
     <w:sectPr>
       <w:pgSz w:w="12240" w:h="15840"/>
@@ -335,6 +590,119 @@
 <file path=word/numbering.xml><?xml version="1.0" encoding="utf-8"?>
 <w:numbering xmlns:wpc="http://schemas.microsoft.com/office/word/2010/wordprocessingCanvas" xmlns:mc="http://schemas.openxmlformats.org/markup-compatibility/2006" xmlns:o="urn:schemas-microsoft-com:office:office" xmlns:r="http://schemas.openxmlformats.org/officeDocument/2006/relationships" xmlns:m="http://schemas.openxmlformats.org/officeDocument/2006/math" xmlns:v="urn:schemas-microsoft-com:vml" xmlns:wp14="http://schemas.microsoft.com/office/word/2010/wordprocessingDrawing" xmlns:wp="http://schemas.openxmlformats.org/drawingml/2006/wordprocessingDrawing" xmlns:w10="urn:schemas-microsoft-com:office:word" xmlns:w="http://schemas.openxmlformats.org/wordprocessingml/2006/main" xmlns:w14="http://schemas.microsoft.com/office/word/2010/wordml" xmlns:w15="http://schemas.microsoft.com/office/word/2012/wordml" xmlns:wpg="http://schemas.microsoft.com/office/word/2010/wordprocessingGroup" xmlns:wpi="http://schemas.microsoft.com/office/word/2010/wordprocessingInk" xmlns:wne="http://schemas.microsoft.com/office/word/2006/wordml" xmlns:wps="http://schemas.microsoft.com/office/word/2010/wordprocessingShape" mc:Ignorable="w14 w15 wp14">
   <w:abstractNum w:abstractNumId="0">
+    <w:nsid w:val="15FA418C"/>
+    <w:multiLevelType w:val="hybridMultilevel"/>
+    <w:tmpl w:val="C1AA28B4"/>
+    <w:lvl w:ilvl="0" w:tplc="04090001">
+      <w:start w:val="1"/>
+      <w:numFmt w:val="bullet"/>
+      <w:lvlText w:val=""/>
+      <w:lvlJc w:val="left"/>
+      <w:pPr>
+        <w:ind w:left="720" w:hanging="360"/>
+      </w:pPr>
+      <w:rPr>
+        <w:rFonts w:ascii="Symbol" w:hAnsi="Symbol" w:hint="default"/>
+      </w:rPr>
+    </w:lvl>
+    <w:lvl w:ilvl="1" w:tplc="04090003" w:tentative="1">
+      <w:start w:val="1"/>
+      <w:numFmt w:val="bullet"/>
+      <w:lvlText w:val="o"/>
+      <w:lvlJc w:val="left"/>
+      <w:pPr>
+        <w:ind w:left="1440" w:hanging="360"/>
+      </w:pPr>
+      <w:rPr>
+        <w:rFonts w:ascii="Courier New" w:hAnsi="Courier New" w:cs="Courier New" w:hint="default"/>
+      </w:rPr>
+    </w:lvl>
+    <w:lvl w:ilvl="2" w:tplc="04090005" w:tentative="1">
+      <w:start w:val="1"/>
+      <w:numFmt w:val="bullet"/>
+      <w:lvlText w:val=""/>
+      <w:lvlJc w:val="left"/>
+      <w:pPr>
+        <w:ind w:left="2160" w:hanging="360"/>
+      </w:pPr>
+      <w:rPr>
+        <w:rFonts w:ascii="Wingdings" w:hAnsi="Wingdings" w:hint="default"/>
+      </w:rPr>
+    </w:lvl>
+    <w:lvl w:ilvl="3" w:tplc="04090001" w:tentative="1">
+      <w:start w:val="1"/>
+      <w:numFmt w:val="bullet"/>
+      <w:lvlText w:val=""/>
+      <w:lvlJc w:val="left"/>
+      <w:pPr>
+        <w:ind w:left="2880" w:hanging="360"/>
+      </w:pPr>
+      <w:rPr>
+        <w:rFonts w:ascii="Symbol" w:hAnsi="Symbol" w:hint="default"/>
+      </w:rPr>
+    </w:lvl>
+    <w:lvl w:ilvl="4" w:tplc="04090003" w:tentative="1">
+      <w:start w:val="1"/>
+      <w:numFmt w:val="bullet"/>
+      <w:lvlText w:val="o"/>
+      <w:lvlJc w:val="left"/>
+      <w:pPr>
+        <w:ind w:left="3600" w:hanging="360"/>
+      </w:pPr>
+      <w:rPr>
+        <w:rFonts w:ascii="Courier New" w:hAnsi="Courier New" w:cs="Courier New" w:hint="default"/>
+      </w:rPr>
+    </w:lvl>
+    <w:lvl w:ilvl="5" w:tplc="04090005" w:tentative="1">
+      <w:start w:val="1"/>
+      <w:numFmt w:val="bullet"/>
+      <w:lvlText w:val=""/>
+      <w:lvlJc w:val="left"/>
+      <w:pPr>
+        <w:ind w:left="4320" w:hanging="360"/>
+      </w:pPr>
+      <w:rPr>
+        <w:rFonts w:ascii="Wingdings" w:hAnsi="Wingdings" w:hint="default"/>
+      </w:rPr>
+    </w:lvl>
+    <w:lvl w:ilvl="6" w:tplc="04090001" w:tentative="1">
+      <w:start w:val="1"/>
+      <w:numFmt w:val="bullet"/>
+      <w:lvlText w:val=""/>
+      <w:lvlJc w:val="left"/>
+      <w:pPr>
+        <w:ind w:left="5040" w:hanging="360"/>
+      </w:pPr>
+      <w:rPr>
+        <w:rFonts w:ascii="Symbol" w:hAnsi="Symbol" w:hint="default"/>
+      </w:rPr>
+    </w:lvl>
+    <w:lvl w:ilvl="7" w:tplc="04090003" w:tentative="1">
+      <w:start w:val="1"/>
+      <w:numFmt w:val="bullet"/>
+      <w:lvlText w:val="o"/>
+      <w:lvlJc w:val="left"/>
+      <w:pPr>
+        <w:ind w:left="5760" w:hanging="360"/>
+      </w:pPr>
+      <w:rPr>
+        <w:rFonts w:ascii="Courier New" w:hAnsi="Courier New" w:cs="Courier New" w:hint="default"/>
+      </w:rPr>
+    </w:lvl>
+    <w:lvl w:ilvl="8" w:tplc="04090005" w:tentative="1">
+      <w:start w:val="1"/>
+      <w:numFmt w:val="bullet"/>
+      <w:lvlText w:val=""/>
+      <w:lvlJc w:val="left"/>
+      <w:pPr>
+        <w:ind w:left="6480" w:hanging="360"/>
+      </w:pPr>
+      <w:rPr>
+        <w:rFonts w:ascii="Wingdings" w:hAnsi="Wingdings" w:hint="default"/>
+      </w:rPr>
+    </w:lvl>
+  </w:abstractNum>
+  <w:abstractNum w:abstractNumId="1">
     <w:nsid w:val="1EA66DB6"/>
     <w:multiLevelType w:val="hybridMultilevel"/>
     <w:tmpl w:val="59683EE0"/>
@@ -447,7 +815,7 @@
       </w:rPr>
     </w:lvl>
   </w:abstractNum>
-  <w:abstractNum w:abstractNumId="1">
+  <w:abstractNum w:abstractNumId="2">
     <w:nsid w:val="2347138C"/>
     <w:multiLevelType w:val="hybridMultilevel"/>
     <w:tmpl w:val="41442D04"/>
@@ -560,7 +928,7 @@
       </w:rPr>
     </w:lvl>
   </w:abstractNum>
-  <w:abstractNum w:abstractNumId="2">
+  <w:abstractNum w:abstractNumId="3">
     <w:nsid w:val="2ECE40D7"/>
     <w:multiLevelType w:val="hybridMultilevel"/>
     <w:tmpl w:val="907C6A24"/>
@@ -674,13 +1042,16 @@
     </w:lvl>
   </w:abstractNum>
   <w:num w:numId="1">
-    <w:abstractNumId w:val="0"/>
+    <w:abstractNumId w:val="1"/>
   </w:num>
   <w:num w:numId="2">
+    <w:abstractNumId w:val="3"/>
+  </w:num>
+  <w:num w:numId="3">
     <w:abstractNumId w:val="2"/>
   </w:num>
-  <w:num w:numId="3">
-    <w:abstractNumId w:val="1"/>
+  <w:num w:numId="4">
+    <w:abstractNumId w:val="0"/>
   </w:num>
 </w:numbering>
 </file>
@@ -1386,7 +1757,7 @@
 </file>
 
 <file path=customXml/itemProps1.xml><?xml version="1.0" encoding="utf-8"?>
-<ds:datastoreItem xmlns:ds="http://schemas.openxmlformats.org/officeDocument/2006/customXml" ds:itemID="{3B748BC3-2B8F-4084-9E7F-9C969A173F9F}">
+<ds:datastoreItem xmlns:ds="http://schemas.openxmlformats.org/officeDocument/2006/customXml" ds:itemID="{5D2AE83E-05C4-4884-9272-61131AF83964}">
   <ds:schemaRefs>
     <ds:schemaRef ds:uri="http://schemas.openxmlformats.org/officeDocument/2006/bibliography"/>
   </ds:schemaRefs>
